--- a/labs/lab01/report/report.docx
+++ b/labs/lab01/report/report.docx
@@ -39,13 +39,25 @@
         <w:t xml:space="preserve"> </w:t>
       </w:r>
       <w:r>
-        <w:t xml:space="preserve">Операционные</w:t>
-      </w:r>
-      <w:r>
-        <w:t xml:space="preserve"> </w:t>
-      </w:r>
-      <w:r>
-        <w:t xml:space="preserve">системы</w:t>
+        <w:t xml:space="preserve">Основы</w:t>
+      </w:r>
+      <w:r>
+        <w:t xml:space="preserve"> </w:t>
+      </w:r>
+      <w:r>
+        <w:t xml:space="preserve">администрирования</w:t>
+      </w:r>
+      <w:r>
+        <w:t xml:space="preserve"> </w:t>
+      </w:r>
+      <w:r>
+        <w:t xml:space="preserve">операционных</w:t>
+      </w:r>
+      <w:r>
+        <w:t xml:space="preserve"> </w:t>
+      </w:r>
+      <w:r>
+        <w:t xml:space="preserve">систем</w:t>
       </w:r>
     </w:p>
     <w:p>
@@ -66,6 +78,12 @@
       </w:r>
       <w:r>
         <w:t xml:space="preserve">Олеговна</w:t>
+      </w:r>
+      <w:r>
+        <w:t xml:space="preserve"> </w:t>
+      </w:r>
+      <w:r>
+        <w:t xml:space="preserve">НПИбд-01-22</w:t>
       </w:r>
     </w:p>
     <w:sdt>
@@ -121,7 +139,7 @@
       </w:r>
     </w:p>
     <w:bookmarkEnd w:id="20"/>
-    <w:bookmarkStart w:id="93" w:name="выполнение-лабораторной-работы"/>
+    <w:bookmarkStart w:id="77" w:name="выполнение-лабораторной-работы"/>
     <w:p>
       <w:pPr>
         <w:pStyle w:val="Heading1"/>
@@ -144,13 +162,29 @@
         <w:pStyle w:val="FirstParagraph"/>
       </w:pPr>
       <w:r>
-        <w:t xml:space="preserve">В данной лабораторной работе мне требуется установить виртиуальную машину Oracle Virtual Box операционной системы Linux и дистрибутив Fedora.</w:t>
-      </w:r>
-      <w:r>
-        <w:t xml:space="preserve"> </w:t>
-      </w:r>
-      <w:r>
-        <w:t xml:space="preserve">Скачиваем Virtual Box 6.1 с сайта (https://www.virtualbox.org/ ), запускаем файл и устанавливаем виртуальную машину (рис.@fig:001).</w:t>
+        <w:t xml:space="preserve">В данной лабораторной работе мне требуется установить виртиуальную машину Oracle Virtual Box (уже установлен) операционной системы Linux и дистрибутив Rocky.</w:t>
+      </w:r>
+    </w:p>
+    <w:p>
+      <w:pPr>
+        <w:pStyle w:val="BodyText"/>
+      </w:pPr>
+      <w:r>
+        <w:t xml:space="preserve">Создаем виртуальную машину и задаем ее расположение с указанием моего логина, типа операционной системы (Linux, Red Hat 64-bit) и (рис.</w:t>
+      </w:r>
+      <w:r>
+        <w:t xml:space="preserve"> </w:t>
+      </w:r>
+      <w:hyperlink w:anchor="fig:001">
+        <w:r>
+          <w:rPr>
+            <w:rStyle w:val="Hyperlink"/>
+          </w:rPr>
+          <w:t xml:space="preserve">1</w:t>
+        </w:r>
+      </w:hyperlink>
+      <w:r>
+        <w:t xml:space="preserve">).</w:t>
       </w:r>
     </w:p>
     <w:bookmarkStart w:id="0" w:name="fig:001"/>
@@ -162,9 +196,9 @@
       <w:r>
         <w:drawing>
           <wp:inline>
-            <wp:extent cx="5166679" cy="4175546"/>
+            <wp:extent cx="4878931" cy="4610366"/>
             <wp:effectExtent b="0" l="0" r="0" t="0"/>
-            <wp:docPr descr="Figure 1: Установка Virtual Box" title="" id="22" name="Picture"/>
+            <wp:docPr descr="Figure 1: Создание виртуальной машины" title="" id="22" name="Picture"/>
             <a:graphic>
               <a:graphicData uri="http://schemas.openxmlformats.org/drawingml/2006/picture">
                 <pic:pic>
@@ -183,7 +217,7 @@
                   <pic:spPr bwMode="auto">
                     <a:xfrm>
                       <a:off x="0" y="0"/>
-                      <a:ext cx="5166679" cy="4175546"/>
+                      <a:ext cx="4878931" cy="4610366"/>
                     </a:xfrm>
                     <a:prstGeom prst="rect">
                       <a:avLst/>
@@ -208,7 +242,7 @@
         <w:pStyle w:val="ImageCaption"/>
       </w:pPr>
       <w:r>
-        <w:t xml:space="preserve">Figure 1: Установка Virtual Box</w:t>
+        <w:t xml:space="preserve">Figure 1: Создание виртуальной машины</w:t>
       </w:r>
     </w:p>
     <w:bookmarkEnd w:id="0"/>
@@ -217,7 +251,7 @@
         <w:pStyle w:val="BodyText"/>
       </w:pPr>
       <w:r>
-        <w:t xml:space="preserve">При установке не меняем предложенные параметры и запускаем виртуальную машину (рис.</w:t>
+        <w:t xml:space="preserve">Указываем объем оперативной памяти виртуальной машины, я указала 2048 Мб (рис.</w:t>
       </w:r>
       <w:r>
         <w:t xml:space="preserve"> </w:t>
@@ -231,6 +265,48 @@
         </w:r>
       </w:hyperlink>
       <w:r>
+        <w:t xml:space="preserve">). Создаем новый виртуальный жесткий диск (рис.</w:t>
+      </w:r>
+      <w:r>
+        <w:t xml:space="preserve"> </w:t>
+      </w:r>
+      <w:hyperlink w:anchor="fig:003">
+        <w:r>
+          <w:rPr>
+            <w:rStyle w:val="Hyperlink"/>
+          </w:rPr>
+          <w:t xml:space="preserve">3</w:t>
+        </w:r>
+      </w:hyperlink>
+      <w:r>
+        <w:t xml:space="preserve">), указываем тип VDI (рис.</w:t>
+      </w:r>
+      <w:r>
+        <w:t xml:space="preserve"> </w:t>
+      </w:r>
+      <w:hyperlink w:anchor="fig:004">
+        <w:r>
+          <w:rPr>
+            <w:rStyle w:val="Hyperlink"/>
+          </w:rPr>
+          <w:t xml:space="preserve">4</w:t>
+        </w:r>
+      </w:hyperlink>
+      <w:r>
+        <w:t xml:space="preserve">), выбираем динамический виртуальный диск (рис.</w:t>
+      </w:r>
+      <w:r>
+        <w:t xml:space="preserve"> </w:t>
+      </w:r>
+      <w:hyperlink w:anchor="fig:005">
+        <w:r>
+          <w:rPr>
+            <w:rStyle w:val="Hyperlink"/>
+          </w:rPr>
+          <w:t xml:space="preserve">5</w:t>
+        </w:r>
+      </w:hyperlink>
+      <w:r>
         <w:t xml:space="preserve">).</w:t>
       </w:r>
     </w:p>
@@ -243,9 +319,9 @@
       <w:r>
         <w:drawing>
           <wp:inline>
-            <wp:extent cx="5334000" cy="3805296"/>
+            <wp:extent cx="4297040" cy="4693493"/>
             <wp:effectExtent b="0" l="0" r="0" t="0"/>
-            <wp:docPr descr="Figure 2: Запуск виртуальной машины" title="" id="26" name="Picture"/>
+            <wp:docPr descr="Figure 2: Указание объема оперативной памяти" title="" id="26" name="Picture"/>
             <a:graphic>
               <a:graphicData uri="http://schemas.openxmlformats.org/drawingml/2006/picture">
                 <pic:pic>
@@ -264,7 +340,7 @@
                   <pic:spPr bwMode="auto">
                     <a:xfrm>
                       <a:off x="0" y="0"/>
-                      <a:ext cx="5334000" cy="3805296"/>
+                      <a:ext cx="4297040" cy="4693493"/>
                     </a:xfrm>
                     <a:prstGeom prst="rect">
                       <a:avLst/>
@@ -289,32 +365,10 @@
         <w:pStyle w:val="ImageCaption"/>
       </w:pPr>
       <w:r>
-        <w:t xml:space="preserve">Figure 2: Запуск виртуальной машины</w:t>
+        <w:t xml:space="preserve">Figure 2: Указание объема оперативной памяти</w:t>
       </w:r>
     </w:p>
     <w:bookmarkEnd w:id="0"/>
-    <w:p>
-      <w:pPr>
-        <w:pStyle w:val="BodyText"/>
-      </w:pPr>
-      <w:r>
-        <w:t xml:space="preserve">Далее создаем виртуальную машину и задаем ее расположение с указанием моего логина, типа операционной системы (Linux, Fedora 64-bit) и (рис.</w:t>
-      </w:r>
-      <w:r>
-        <w:t xml:space="preserve"> </w:t>
-      </w:r>
-      <w:hyperlink w:anchor="fig:003">
-        <w:r>
-          <w:rPr>
-            <w:rStyle w:val="Hyperlink"/>
-          </w:rPr>
-          <w:t xml:space="preserve">3</w:t>
-        </w:r>
-      </w:hyperlink>
-      <w:r>
-        <w:t xml:space="preserve">).</w:t>
-      </w:r>
-    </w:p>
     <w:bookmarkStart w:id="0" w:name="fig:003"/>
     <w:p>
       <w:pPr>
@@ -324,9 +378,9 @@
       <w:r>
         <w:drawing>
           <wp:inline>
-            <wp:extent cx="4175546" cy="4047658"/>
+            <wp:extent cx="4194730" cy="4348195"/>
             <wp:effectExtent b="0" l="0" r="0" t="0"/>
-            <wp:docPr descr="Figure 3: Создание виртуальной машины" title="" id="30" name="Picture"/>
+            <wp:docPr descr="Figure 3: Создание нового виртуального диска" title="" id="30" name="Picture"/>
             <a:graphic>
               <a:graphicData uri="http://schemas.openxmlformats.org/drawingml/2006/picture">
                 <pic:pic>
@@ -345,7 +399,7 @@
                   <pic:spPr bwMode="auto">
                     <a:xfrm>
                       <a:off x="0" y="0"/>
-                      <a:ext cx="4175546" cy="4047658"/>
+                      <a:ext cx="4194730" cy="4348195"/>
                     </a:xfrm>
                     <a:prstGeom prst="rect">
                       <a:avLst/>
@@ -370,74 +424,10 @@
         <w:pStyle w:val="ImageCaption"/>
       </w:pPr>
       <w:r>
-        <w:t xml:space="preserve">Figure 3: Создание виртуальной машины</w:t>
+        <w:t xml:space="preserve">Figure 3: Создание нового виртуального диска</w:t>
       </w:r>
     </w:p>
     <w:bookmarkEnd w:id="0"/>
-    <w:p>
-      <w:pPr>
-        <w:pStyle w:val="BodyText"/>
-      </w:pPr>
-      <w:r>
-        <w:t xml:space="preserve">Указываем объем оперативной памяти виртуальной машины, я указала 4096 Мб (рис.</w:t>
-      </w:r>
-      <w:r>
-        <w:t xml:space="preserve"> </w:t>
-      </w:r>
-      <w:hyperlink w:anchor="fig:004">
-        <w:r>
-          <w:rPr>
-            <w:rStyle w:val="Hyperlink"/>
-          </w:rPr>
-          <w:t xml:space="preserve">4</w:t>
-        </w:r>
-      </w:hyperlink>
-      <w:r>
-        <w:t xml:space="preserve">). Создаем новый виртуальный жесткий диск (рис.</w:t>
-      </w:r>
-      <w:r>
-        <w:t xml:space="preserve"> </w:t>
-      </w:r>
-      <w:hyperlink w:anchor="fig:005">
-        <w:r>
-          <w:rPr>
-            <w:rStyle w:val="Hyperlink"/>
-          </w:rPr>
-          <w:t xml:space="preserve">5</w:t>
-        </w:r>
-      </w:hyperlink>
-      <w:r>
-        <w:t xml:space="preserve">), указываем тип VDI (рис.</w:t>
-      </w:r>
-      <w:r>
-        <w:t xml:space="preserve"> </w:t>
-      </w:r>
-      <w:hyperlink w:anchor="fig:006">
-        <w:r>
-          <w:rPr>
-            <w:rStyle w:val="Hyperlink"/>
-          </w:rPr>
-          <w:t xml:space="preserve">6</w:t>
-        </w:r>
-      </w:hyperlink>
-      <w:r>
-        <w:t xml:space="preserve">), выбираем динамический виртуальный диск (рис.</w:t>
-      </w:r>
-      <w:r>
-        <w:t xml:space="preserve"> </w:t>
-      </w:r>
-      <w:hyperlink w:anchor="fig:007">
-        <w:r>
-          <w:rPr>
-            <w:rStyle w:val="Hyperlink"/>
-          </w:rPr>
-          <w:t xml:space="preserve">7</w:t>
-        </w:r>
-      </w:hyperlink>
-      <w:r>
-        <w:t xml:space="preserve">).</w:t>
-      </w:r>
-    </w:p>
     <w:bookmarkStart w:id="0" w:name="fig:004"/>
     <w:p>
       <w:pPr>
@@ -447,9 +437,9 @@
       <w:r>
         <w:drawing>
           <wp:inline>
-            <wp:extent cx="4169152" cy="4022081"/>
+            <wp:extent cx="3734332" cy="4239490"/>
             <wp:effectExtent b="0" l="0" r="0" t="0"/>
-            <wp:docPr descr="Figure 4: Указание объема оперативной памяти" title="" id="34" name="Picture"/>
+            <wp:docPr descr="Figure 4: Указание типа жесткого диска" title="" id="34" name="Picture"/>
             <a:graphic>
               <a:graphicData uri="http://schemas.openxmlformats.org/drawingml/2006/picture">
                 <pic:pic>
@@ -468,7 +458,7 @@
                   <pic:spPr bwMode="auto">
                     <a:xfrm>
                       <a:off x="0" y="0"/>
-                      <a:ext cx="4169152" cy="4022081"/>
+                      <a:ext cx="3734332" cy="4239490"/>
                     </a:xfrm>
                     <a:prstGeom prst="rect">
                       <a:avLst/>
@@ -493,7 +483,7 @@
         <w:pStyle w:val="ImageCaption"/>
       </w:pPr>
       <w:r>
-        <w:t xml:space="preserve">Figure 4: Указание объема оперативной памяти</w:t>
+        <w:t xml:space="preserve">Figure 4: Указание типа жесткого диска</w:t>
       </w:r>
     </w:p>
     <w:bookmarkEnd w:id="0"/>
@@ -506,9 +496,9 @@
       <w:r>
         <w:drawing>
           <wp:inline>
-            <wp:extent cx="4066841" cy="4022081"/>
+            <wp:extent cx="3849432" cy="4277857"/>
             <wp:effectExtent b="0" l="0" r="0" t="0"/>
-            <wp:docPr descr="Figure 5: Создание нового виртуального диска" title="" id="38" name="Picture"/>
+            <wp:docPr descr="Figure 5: Указание формата хранения" title="" id="38" name="Picture"/>
             <a:graphic>
               <a:graphicData uri="http://schemas.openxmlformats.org/drawingml/2006/picture">
                 <pic:pic>
@@ -527,7 +517,7 @@
                   <pic:spPr bwMode="auto">
                     <a:xfrm>
                       <a:off x="0" y="0"/>
-                      <a:ext cx="4066841" cy="4022081"/>
+                      <a:ext cx="3849432" cy="4277857"/>
                     </a:xfrm>
                     <a:prstGeom prst="rect">
                       <a:avLst/>
@@ -552,10 +542,32 @@
         <w:pStyle w:val="ImageCaption"/>
       </w:pPr>
       <w:r>
-        <w:t xml:space="preserve">Figure 5: Создание нового виртуального диска</w:t>
+        <w:t xml:space="preserve">Figure 5: Указание формата хранения</w:t>
       </w:r>
     </w:p>
     <w:bookmarkEnd w:id="0"/>
+    <w:p>
+      <w:pPr>
+        <w:pStyle w:val="BodyText"/>
+      </w:pPr>
+      <w:r>
+        <w:t xml:space="preserve">Указываем имя и размер виртуального диска – 40Гб (рис.</w:t>
+      </w:r>
+      <w:r>
+        <w:t xml:space="preserve"> </w:t>
+      </w:r>
+      <w:hyperlink w:anchor="fig:006">
+        <w:r>
+          <w:rPr>
+            <w:rStyle w:val="Hyperlink"/>
+          </w:rPr>
+          <w:t xml:space="preserve">6</w:t>
+        </w:r>
+      </w:hyperlink>
+      <w:r>
+        <w:t xml:space="preserve">). Проверяем расположение файла.</w:t>
+      </w:r>
+    </w:p>
     <w:bookmarkStart w:id="0" w:name="fig:006"/>
     <w:p>
       <w:pPr>
@@ -565,9 +577,9 @@
       <w:r>
         <w:drawing>
           <wp:inline>
-            <wp:extent cx="4117997" cy="4603972"/>
+            <wp:extent cx="3695966" cy="4213913"/>
             <wp:effectExtent b="0" l="0" r="0" t="0"/>
-            <wp:docPr descr="Figure 6: Указание типа жесткого диска" title="" id="42" name="Picture"/>
+            <wp:docPr descr="Figure 6: Размер виртуального диска" title="" id="42" name="Picture"/>
             <a:graphic>
               <a:graphicData uri="http://schemas.openxmlformats.org/drawingml/2006/picture">
                 <pic:pic>
@@ -586,7 +598,7 @@
                   <pic:spPr bwMode="auto">
                     <a:xfrm>
                       <a:off x="0" y="0"/>
-                      <a:ext cx="4117997" cy="4603972"/>
+                      <a:ext cx="3695966" cy="4213913"/>
                     </a:xfrm>
                     <a:prstGeom prst="rect">
                       <a:avLst/>
@@ -611,10 +623,32 @@
         <w:pStyle w:val="ImageCaption"/>
       </w:pPr>
       <w:r>
-        <w:t xml:space="preserve">Figure 6: Указание типа жесткого диска</w:t>
+        <w:t xml:space="preserve">Figure 6: Размер виртуального диска</w:t>
       </w:r>
     </w:p>
     <w:bookmarkEnd w:id="0"/>
+    <w:p>
+      <w:pPr>
+        <w:pStyle w:val="BodyText"/>
+      </w:pPr>
+      <w:r>
+        <w:t xml:space="preserve">Во вкладке носители добавляем новый привод оптических дисков и выбираем образ, для этого используем скачанный образ Rocky (рис.</w:t>
+      </w:r>
+      <w:r>
+        <w:t xml:space="preserve"> </w:t>
+      </w:r>
+      <w:hyperlink w:anchor="fig:007">
+        <w:r>
+          <w:rPr>
+            <w:rStyle w:val="Hyperlink"/>
+          </w:rPr>
+          <w:t xml:space="preserve">7</w:t>
+        </w:r>
+      </w:hyperlink>
+      <w:r>
+        <w:t xml:space="preserve">).</w:t>
+      </w:r>
+    </w:p>
     <w:bookmarkStart w:id="0" w:name="fig:007"/>
     <w:p>
       <w:pPr>
@@ -624,9 +658,9 @@
       <w:r>
         <w:drawing>
           <wp:inline>
-            <wp:extent cx="4162758" cy="4616760"/>
+            <wp:extent cx="5288173" cy="792906"/>
             <wp:effectExtent b="0" l="0" r="0" t="0"/>
-            <wp:docPr descr="Figure 7: Указание формата хранения" title="" id="46" name="Picture"/>
+            <wp:docPr descr="Figure 7: Добавление привода оптического диска и выбор образа" title="" id="46" name="Picture"/>
             <a:graphic>
               <a:graphicData uri="http://schemas.openxmlformats.org/drawingml/2006/picture">
                 <pic:pic>
@@ -645,7 +679,7 @@
                   <pic:spPr bwMode="auto">
                     <a:xfrm>
                       <a:off x="0" y="0"/>
-                      <a:ext cx="4162758" cy="4616760"/>
+                      <a:ext cx="5288173" cy="792906"/>
                     </a:xfrm>
                     <a:prstGeom prst="rect">
                       <a:avLst/>
@@ -670,7 +704,7 @@
         <w:pStyle w:val="ImageCaption"/>
       </w:pPr>
       <w:r>
-        <w:t xml:space="preserve">Figure 7: Указание формата хранения</w:t>
+        <w:t xml:space="preserve">Figure 7: Добавление привода оптического диска и выбор образа</w:t>
       </w:r>
     </w:p>
     <w:bookmarkEnd w:id="0"/>
@@ -679,7 +713,7 @@
         <w:pStyle w:val="BodyText"/>
       </w:pPr>
       <w:r>
-        <w:t xml:space="preserve">Указываем имя и размер виртуального диска – 80Гб (рис.</w:t>
+        <w:t xml:space="preserve">Запускаем виртуальную машину (рис.</w:t>
       </w:r>
       <w:r>
         <w:t xml:space="preserve"> </w:t>
@@ -693,7 +727,41 @@
         </w:r>
       </w:hyperlink>
       <w:r>
-        <w:t xml:space="preserve">). Проверяем расположение файла.</w:t>
+        <w:t xml:space="preserve">). Переходим к настройкам установки операционной системы и выбираем английский язык для интерфейса.При выборе места установки оставляем параметры, которые были</w:t>
+      </w:r>
+      <w:r>
+        <w:t xml:space="preserve"> </w:t>
+      </w:r>
+      <w:r>
+        <w:t xml:space="preserve">выставлены автоматически (рис.</w:t>
+      </w:r>
+      <w:r>
+        <w:t xml:space="preserve"> </w:t>
+      </w:r>
+      <w:hyperlink w:anchor="fig:009">
+        <w:r>
+          <w:rPr>
+            <w:rStyle w:val="Hyperlink"/>
+          </w:rPr>
+          <w:t xml:space="preserve">9</w:t>
+        </w:r>
+      </w:hyperlink>
+      <w:r>
+        <w:t xml:space="preserve">). Отключаем KDUMP (рис.</w:t>
+      </w:r>
+      <w:r>
+        <w:t xml:space="preserve"> </w:t>
+      </w:r>
+      <w:hyperlink w:anchor="fig:0010">
+        <w:r>
+          <w:rPr>
+            <w:rStyle w:val="Hyperlink"/>
+          </w:rPr>
+          <w:t xml:space="preserve">10</w:t>
+        </w:r>
+      </w:hyperlink>
+      <w:r>
+        <w:t xml:space="preserve">).</w:t>
       </w:r>
     </w:p>
     <w:bookmarkStart w:id="0" w:name="fig:008"/>
@@ -705,9 +773,9 @@
       <w:r>
         <w:drawing>
           <wp:inline>
-            <wp:extent cx="4207518" cy="4655127"/>
+            <wp:extent cx="4137180" cy="3843037"/>
             <wp:effectExtent b="0" l="0" r="0" t="0"/>
-            <wp:docPr descr="Figure 8: Размер виртуального диска" title="" id="50" name="Picture"/>
+            <wp:docPr descr="Figure 8: Запуск" title="" id="50" name="Picture"/>
             <a:graphic>
               <a:graphicData uri="http://schemas.openxmlformats.org/drawingml/2006/picture">
                 <pic:pic>
@@ -726,7 +794,7 @@
                   <pic:spPr bwMode="auto">
                     <a:xfrm>
                       <a:off x="0" y="0"/>
-                      <a:ext cx="4207518" cy="4655127"/>
+                      <a:ext cx="4137180" cy="3843037"/>
                     </a:xfrm>
                     <a:prstGeom prst="rect">
                       <a:avLst/>
@@ -751,46 +819,10 @@
         <w:pStyle w:val="ImageCaption"/>
       </w:pPr>
       <w:r>
-        <w:t xml:space="preserve">Figure 8: Размер виртуального диска</w:t>
+        <w:t xml:space="preserve">Figure 8: Запуск</w:t>
       </w:r>
     </w:p>
     <w:bookmarkEnd w:id="0"/>
-    <w:p>
-      <w:pPr>
-        <w:pStyle w:val="BodyText"/>
-      </w:pPr>
-      <w:r>
-        <w:t xml:space="preserve">В настройках во вкладке дисплей меняем доступный объем видеопамяти на 128 Мб (рис.</w:t>
-      </w:r>
-      <w:r>
-        <w:t xml:space="preserve"> </w:t>
-      </w:r>
-      <w:hyperlink w:anchor="fig:009">
-        <w:r>
-          <w:rPr>
-            <w:rStyle w:val="Hyperlink"/>
-          </w:rPr>
-          <w:t xml:space="preserve">9</w:t>
-        </w:r>
-      </w:hyperlink>
-      <w:r>
-        <w:t xml:space="preserve">). Во вкладке носители добавляем новый привод оптических дисков и выбираем образ, для этого используем скачанный образ операционной системы Fedora (рис.</w:t>
-      </w:r>
-      <w:r>
-        <w:t xml:space="preserve"> </w:t>
-      </w:r>
-      <w:hyperlink w:anchor="fig:0010">
-        <w:r>
-          <w:rPr>
-            <w:rStyle w:val="Hyperlink"/>
-          </w:rPr>
-          <w:t xml:space="preserve">10</w:t>
-        </w:r>
-      </w:hyperlink>
-      <w:r>
-        <w:t xml:space="preserve">).</w:t>
-      </w:r>
-    </w:p>
     <w:bookmarkStart w:id="0" w:name="fig:009"/>
     <w:p>
       <w:pPr>
@@ -800,401 +832,20 @@
       <w:r>
         <w:drawing>
           <wp:inline>
-            <wp:extent cx="5334000" cy="1335647"/>
+            <wp:extent cx="5173074" cy="4642338"/>
             <wp:effectExtent b="0" l="0" r="0" t="0"/>
-            <wp:docPr descr="Figure 9: Изменение объема видеопамяти" title="" id="54" name="Picture"/>
+            <wp:docPr descr="Figure 9: Место установки" title="" id="54" name="Picture"/>
             <a:graphic>
               <a:graphicData uri="http://schemas.openxmlformats.org/drawingml/2006/picture">
                 <pic:pic>
                   <pic:nvPicPr>
-                    <pic:cNvPr descr="image/9.PNG" id="55" name="Picture"/>
+                    <pic:cNvPr descr="image/12.PNG" id="55" name="Picture"/>
                     <pic:cNvPicPr>
                       <a:picLocks noChangeArrowheads="1" noChangeAspect="1"/>
                     </pic:cNvPicPr>
                   </pic:nvPicPr>
                   <pic:blipFill>
                     <a:blip r:embed="rId53"/>
-                    <a:stretch>
-                      <a:fillRect/>
-                    </a:stretch>
-                  </pic:blipFill>
-                  <pic:spPr bwMode="auto">
-                    <a:xfrm>
-                      <a:off x="0" y="0"/>
-                      <a:ext cx="5334000" cy="1335647"/>
-                    </a:xfrm>
-                    <a:prstGeom prst="rect">
-                      <a:avLst/>
-                    </a:prstGeom>
-                    <a:noFill/>
-                    <a:ln w="9525">
-                      <a:noFill/>
-                      <a:headEnd/>
-                      <a:tailEnd/>
-                    </a:ln>
-                  </pic:spPr>
-                </pic:pic>
-              </a:graphicData>
-            </a:graphic>
-          </wp:inline>
-        </w:drawing>
-      </w:r>
-      <w:bookmarkEnd w:id="56"/>
-    </w:p>
-    <w:p>
-      <w:pPr>
-        <w:pStyle w:val="ImageCaption"/>
-      </w:pPr>
-      <w:r>
-        <w:t xml:space="preserve">Figure 9: Изменение объема видеопамяти</w:t>
-      </w:r>
-    </w:p>
-    <w:bookmarkEnd w:id="0"/>
-    <w:bookmarkStart w:id="0" w:name="fig:0010"/>
-    <w:p>
-      <w:pPr>
-        <w:pStyle w:val="CaptionedFigure"/>
-      </w:pPr>
-      <w:bookmarkStart w:id="60" w:name="fig:0010"/>
-      <w:r>
-        <w:drawing>
-          <wp:inline>
-            <wp:extent cx="5334000" cy="1921271"/>
-            <wp:effectExtent b="0" l="0" r="0" t="0"/>
-            <wp:docPr descr="Figure 10: Добавление привода оптического диска и выбор образа" title="" id="58" name="Picture"/>
-            <a:graphic>
-              <a:graphicData uri="http://schemas.openxmlformats.org/drawingml/2006/picture">
-                <pic:pic>
-                  <pic:nvPicPr>
-                    <pic:cNvPr descr="image/10.PNG" id="59" name="Picture"/>
-                    <pic:cNvPicPr>
-                      <a:picLocks noChangeArrowheads="1" noChangeAspect="1"/>
-                    </pic:cNvPicPr>
-                  </pic:nvPicPr>
-                  <pic:blipFill>
-                    <a:blip r:embed="rId57"/>
-                    <a:stretch>
-                      <a:fillRect/>
-                    </a:stretch>
-                  </pic:blipFill>
-                  <pic:spPr bwMode="auto">
-                    <a:xfrm>
-                      <a:off x="0" y="0"/>
-                      <a:ext cx="5334000" cy="1921271"/>
-                    </a:xfrm>
-                    <a:prstGeom prst="rect">
-                      <a:avLst/>
-                    </a:prstGeom>
-                    <a:noFill/>
-                    <a:ln w="9525">
-                      <a:noFill/>
-                      <a:headEnd/>
-                      <a:tailEnd/>
-                    </a:ln>
-                  </pic:spPr>
-                </pic:pic>
-              </a:graphicData>
-            </a:graphic>
-          </wp:inline>
-        </w:drawing>
-      </w:r>
-      <w:bookmarkEnd w:id="60"/>
-    </w:p>
-    <w:p>
-      <w:pPr>
-        <w:pStyle w:val="ImageCaption"/>
-      </w:pPr>
-      <w:r>
-        <w:t xml:space="preserve">Figure 10: Добавление привода оптического диска и выбор образа</w:t>
-      </w:r>
-    </w:p>
-    <w:bookmarkEnd w:id="0"/>
-    <w:p>
-      <w:pPr>
-        <w:pStyle w:val="BodyText"/>
-      </w:pPr>
-      <w:r>
-        <w:t xml:space="preserve">Запускаем виртуальную машину и выбираем установку на жесткий диск (рис.</w:t>
-      </w:r>
-      <w:r>
-        <w:t xml:space="preserve"> </w:t>
-      </w:r>
-      <w:hyperlink w:anchor="fig:0011">
-        <w:r>
-          <w:rPr>
-            <w:rStyle w:val="Hyperlink"/>
-          </w:rPr>
-          <w:t xml:space="preserve">11</w:t>
-        </w:r>
-      </w:hyperlink>
-      <w:r>
-        <w:t xml:space="preserve">). Выбираем язык установки, переходим в окно настроек образа ОС, меняем часовой пояс и раскладку клавиатуры (рис.</w:t>
-      </w:r>
-      <w:r>
-        <w:t xml:space="preserve"> </w:t>
-      </w:r>
-      <w:hyperlink w:anchor="fig:0012">
-        <w:r>
-          <w:rPr>
-            <w:rStyle w:val="Hyperlink"/>
-          </w:rPr>
-          <w:t xml:space="preserve">12</w:t>
-        </w:r>
-      </w:hyperlink>
-      <w:r>
-        <w:t xml:space="preserve">) и (рис.</w:t>
-      </w:r>
-      <w:r>
-        <w:t xml:space="preserve"> </w:t>
-      </w:r>
-      <w:hyperlink w:anchor="fig:0013">
-        <w:r>
-          <w:rPr>
-            <w:rStyle w:val="Hyperlink"/>
-          </w:rPr>
-          <w:t xml:space="preserve">13</w:t>
-        </w:r>
-      </w:hyperlink>
-      <w:r>
-        <w:t xml:space="preserve">).</w:t>
-      </w:r>
-    </w:p>
-    <w:bookmarkStart w:id="0" w:name="fig:0011"/>
-    <w:p>
-      <w:pPr>
-        <w:pStyle w:val="CaptionedFigure"/>
-      </w:pPr>
-      <w:bookmarkStart w:id="64" w:name="fig:0011"/>
-      <w:r>
-        <w:drawing>
-          <wp:inline>
-            <wp:extent cx="5224229" cy="4693493"/>
-            <wp:effectExtent b="0" l="0" r="0" t="0"/>
-            <wp:docPr descr="Figure 11: Выбор установки на жесткий диск" title="" id="62" name="Picture"/>
-            <a:graphic>
-              <a:graphicData uri="http://schemas.openxmlformats.org/drawingml/2006/picture">
-                <pic:pic>
-                  <pic:nvPicPr>
-                    <pic:cNvPr descr="image/25.PNG" id="63" name="Picture"/>
-                    <pic:cNvPicPr>
-                      <a:picLocks noChangeArrowheads="1" noChangeAspect="1"/>
-                    </pic:cNvPicPr>
-                  </pic:nvPicPr>
-                  <pic:blipFill>
-                    <a:blip r:embed="rId61"/>
-                    <a:stretch>
-                      <a:fillRect/>
-                    </a:stretch>
-                  </pic:blipFill>
-                  <pic:spPr bwMode="auto">
-                    <a:xfrm>
-                      <a:off x="0" y="0"/>
-                      <a:ext cx="5224229" cy="4693493"/>
-                    </a:xfrm>
-                    <a:prstGeom prst="rect">
-                      <a:avLst/>
-                    </a:prstGeom>
-                    <a:noFill/>
-                    <a:ln w="9525">
-                      <a:noFill/>
-                      <a:headEnd/>
-                      <a:tailEnd/>
-                    </a:ln>
-                  </pic:spPr>
-                </pic:pic>
-              </a:graphicData>
-            </a:graphic>
-          </wp:inline>
-        </w:drawing>
-      </w:r>
-      <w:bookmarkEnd w:id="64"/>
-    </w:p>
-    <w:p>
-      <w:pPr>
-        <w:pStyle w:val="ImageCaption"/>
-      </w:pPr>
-      <w:r>
-        <w:t xml:space="preserve">Figure 11: Выбор установки на жесткий диск</w:t>
-      </w:r>
-    </w:p>
-    <w:bookmarkEnd w:id="0"/>
-    <w:bookmarkStart w:id="0" w:name="fig:0012"/>
-    <w:p>
-      <w:pPr>
-        <w:pStyle w:val="CaptionedFigure"/>
-      </w:pPr>
-      <w:bookmarkStart w:id="68" w:name="fig:0012"/>
-      <w:r>
-        <w:drawing>
-          <wp:inline>
-            <wp:extent cx="5185862" cy="4699888"/>
-            <wp:effectExtent b="0" l="0" r="0" t="0"/>
-            <wp:docPr descr="Figure 12: Выбор часового пояса" title="" id="66" name="Picture"/>
-            <a:graphic>
-              <a:graphicData uri="http://schemas.openxmlformats.org/drawingml/2006/picture">
-                <pic:pic>
-                  <pic:nvPicPr>
-                    <pic:cNvPr descr="image/11.PNG" id="67" name="Picture"/>
-                    <pic:cNvPicPr>
-                      <a:picLocks noChangeArrowheads="1" noChangeAspect="1"/>
-                    </pic:cNvPicPr>
-                  </pic:nvPicPr>
-                  <pic:blipFill>
-                    <a:blip r:embed="rId65"/>
-                    <a:stretch>
-                      <a:fillRect/>
-                    </a:stretch>
-                  </pic:blipFill>
-                  <pic:spPr bwMode="auto">
-                    <a:xfrm>
-                      <a:off x="0" y="0"/>
-                      <a:ext cx="5185862" cy="4699888"/>
-                    </a:xfrm>
-                    <a:prstGeom prst="rect">
-                      <a:avLst/>
-                    </a:prstGeom>
-                    <a:noFill/>
-                    <a:ln w="9525">
-                      <a:noFill/>
-                      <a:headEnd/>
-                      <a:tailEnd/>
-                    </a:ln>
-                  </pic:spPr>
-                </pic:pic>
-              </a:graphicData>
-            </a:graphic>
-          </wp:inline>
-        </w:drawing>
-      </w:r>
-      <w:bookmarkEnd w:id="68"/>
-    </w:p>
-    <w:p>
-      <w:pPr>
-        <w:pStyle w:val="ImageCaption"/>
-      </w:pPr>
-      <w:r>
-        <w:t xml:space="preserve">Figure 12: Выбор часового пояса</w:t>
-      </w:r>
-    </w:p>
-    <w:bookmarkEnd w:id="0"/>
-    <w:bookmarkStart w:id="0" w:name="fig:0013"/>
-    <w:p>
-      <w:pPr>
-        <w:pStyle w:val="CaptionedFigure"/>
-      </w:pPr>
-      <w:bookmarkStart w:id="72" w:name="fig:0013"/>
-      <w:r>
-        <w:drawing>
-          <wp:inline>
-            <wp:extent cx="5160285" cy="4680704"/>
-            <wp:effectExtent b="0" l="0" r="0" t="0"/>
-            <wp:docPr descr="Figure 13: Выбор раскладки клавиатуры" title="" id="70" name="Picture"/>
-            <a:graphic>
-              <a:graphicData uri="http://schemas.openxmlformats.org/drawingml/2006/picture">
-                <pic:pic>
-                  <pic:nvPicPr>
-                    <pic:cNvPr descr="image/12.PNG" id="71" name="Picture"/>
-                    <pic:cNvPicPr>
-                      <a:picLocks noChangeArrowheads="1" noChangeAspect="1"/>
-                    </pic:cNvPicPr>
-                  </pic:nvPicPr>
-                  <pic:blipFill>
-                    <a:blip r:embed="rId69"/>
-                    <a:stretch>
-                      <a:fillRect/>
-                    </a:stretch>
-                  </pic:blipFill>
-                  <pic:spPr bwMode="auto">
-                    <a:xfrm>
-                      <a:off x="0" y="0"/>
-                      <a:ext cx="5160285" cy="4680704"/>
-                    </a:xfrm>
-                    <a:prstGeom prst="rect">
-                      <a:avLst/>
-                    </a:prstGeom>
-                    <a:noFill/>
-                    <a:ln w="9525">
-                      <a:noFill/>
-                      <a:headEnd/>
-                      <a:tailEnd/>
-                    </a:ln>
-                  </pic:spPr>
-                </pic:pic>
-              </a:graphicData>
-            </a:graphic>
-          </wp:inline>
-        </w:drawing>
-      </w:r>
-      <w:bookmarkEnd w:id="72"/>
-    </w:p>
-    <w:p>
-      <w:pPr>
-        <w:pStyle w:val="ImageCaption"/>
-      </w:pPr>
-      <w:r>
-        <w:t xml:space="preserve">Figure 13: Выбор раскладки клавиатуры</w:t>
-      </w:r>
-    </w:p>
-    <w:bookmarkEnd w:id="0"/>
-    <w:p>
-      <w:pPr>
-        <w:pStyle w:val="BodyText"/>
-      </w:pPr>
-      <w:r>
-        <w:t xml:space="preserve">Проверяем автоматическое разбиение диска (рис.</w:t>
-      </w:r>
-      <w:r>
-        <w:t xml:space="preserve"> </w:t>
-      </w:r>
-      <w:hyperlink w:anchor="fig:0014">
-        <w:r>
-          <w:rPr>
-            <w:rStyle w:val="Hyperlink"/>
-          </w:rPr>
-          <w:t xml:space="preserve">14</w:t>
-        </w:r>
-      </w:hyperlink>
-      <w:r>
-        <w:t xml:space="preserve">) и переходим к установке (рис.</w:t>
-      </w:r>
-      <w:r>
-        <w:t xml:space="preserve"> </w:t>
-      </w:r>
-      <w:hyperlink w:anchor="fig:0015">
-        <w:r>
-          <w:rPr>
-            <w:rStyle w:val="Hyperlink"/>
-          </w:rPr>
-          <w:t xml:space="preserve">15</w:t>
-        </w:r>
-      </w:hyperlink>
-      <w:r>
-        <w:t xml:space="preserve">).</w:t>
-      </w:r>
-    </w:p>
-    <w:bookmarkStart w:id="0" w:name="fig:0014"/>
-    <w:p>
-      <w:pPr>
-        <w:pStyle w:val="CaptionedFigure"/>
-      </w:pPr>
-      <w:bookmarkStart w:id="76" w:name="fig:0014"/>
-      <w:r>
-        <w:drawing>
-          <wp:inline>
-            <wp:extent cx="5173074" cy="4642338"/>
-            <wp:effectExtent b="0" l="0" r="0" t="0"/>
-            <wp:docPr descr="Figure 14: Выбор места установки" title="" id="74" name="Picture"/>
-            <a:graphic>
-              <a:graphicData uri="http://schemas.openxmlformats.org/drawingml/2006/picture">
-                <pic:pic>
-                  <pic:nvPicPr>
-                    <pic:cNvPr descr="image/27.PNG" id="75" name="Picture"/>
-                    <pic:cNvPicPr>
-                      <a:picLocks noChangeArrowheads="1" noChangeAspect="1"/>
-                    </pic:cNvPicPr>
-                  </pic:nvPicPr>
-                  <pic:blipFill>
-                    <a:blip r:embed="rId73"/>
                     <a:stretch>
                       <a:fillRect/>
                     </a:stretch>
@@ -1220,40 +871,40 @@
           </wp:inline>
         </w:drawing>
       </w:r>
-      <w:bookmarkEnd w:id="76"/>
+      <w:bookmarkEnd w:id="56"/>
     </w:p>
     <w:p>
       <w:pPr>
         <w:pStyle w:val="ImageCaption"/>
       </w:pPr>
       <w:r>
-        <w:t xml:space="preserve">Figure 14: Выбор места установки</w:t>
+        <w:t xml:space="preserve">Figure 9: Место установки</w:t>
       </w:r>
     </w:p>
     <w:bookmarkEnd w:id="0"/>
-    <w:bookmarkStart w:id="0" w:name="fig:0015"/>
+    <w:bookmarkStart w:id="0" w:name="fig:0010"/>
     <w:p>
       <w:pPr>
         <w:pStyle w:val="CaptionedFigure"/>
       </w:pPr>
-      <w:bookmarkStart w:id="80" w:name="fig:0015"/>
+      <w:bookmarkStart w:id="60" w:name="fig:0010"/>
       <w:r>
         <w:drawing>
           <wp:inline>
-            <wp:extent cx="5192257" cy="4616760"/>
+            <wp:extent cx="5179468" cy="4572000"/>
             <wp:effectExtent b="0" l="0" r="0" t="0"/>
-            <wp:docPr descr="Figure 15: Процесс установки Fedora" title="" id="78" name="Picture"/>
+            <wp:docPr descr="Figure 10: Отключение" title="" id="58" name="Picture"/>
             <a:graphic>
               <a:graphicData uri="http://schemas.openxmlformats.org/drawingml/2006/picture">
                 <pic:pic>
                   <pic:nvPicPr>
-                    <pic:cNvPr descr="image/13.PNG" id="79" name="Picture"/>
+                    <pic:cNvPr descr="image/9.PNG" id="59" name="Picture"/>
                     <pic:cNvPicPr>
                       <a:picLocks noChangeArrowheads="1" noChangeAspect="1"/>
                     </pic:cNvPicPr>
                   </pic:nvPicPr>
                   <pic:blipFill>
-                    <a:blip r:embed="rId77"/>
+                    <a:blip r:embed="rId57"/>
                     <a:stretch>
                       <a:fillRect/>
                     </a:stretch>
@@ -1261,7 +912,7 @@
                   <pic:spPr bwMode="auto">
                     <a:xfrm>
                       <a:off x="0" y="0"/>
-                      <a:ext cx="5192257" cy="4616760"/>
+                      <a:ext cx="5179468" cy="4572000"/>
                     </a:xfrm>
                     <a:prstGeom prst="rect">
                       <a:avLst/>
@@ -1279,14 +930,14 @@
           </wp:inline>
         </w:drawing>
       </w:r>
-      <w:bookmarkEnd w:id="80"/>
+      <w:bookmarkEnd w:id="60"/>
     </w:p>
     <w:p>
       <w:pPr>
         <w:pStyle w:val="ImageCaption"/>
       </w:pPr>
       <w:r>
-        <w:t xml:space="preserve">Figure 15: Процесс установки Fedora</w:t>
+        <w:t xml:space="preserve">Figure 10: Отключение</w:t>
       </w:r>
     </w:p>
     <w:bookmarkEnd w:id="0"/>
@@ -1295,46 +946,52 @@
         <w:pStyle w:val="BodyText"/>
       </w:pPr>
       <w:r>
-        <w:t xml:space="preserve">После завершения установки выключаем машину и изымаем образ диска из дисковода (рис.</w:t>
-      </w:r>
-      <w:r>
-        <w:t xml:space="preserve"> </w:t>
-      </w:r>
-      <w:hyperlink w:anchor="fig:0016">
+        <w:t xml:space="preserve">Включаем сетевое соединение и в качестве имени узла указываем</w:t>
+      </w:r>
+      <w:r>
+        <w:t xml:space="preserve"> </w:t>
+      </w:r>
+      <w:r>
+        <w:t xml:space="preserve">ioithenko.localdomain (рис.</w:t>
+      </w:r>
+      <w:r>
+        <w:t xml:space="preserve"> </w:t>
+      </w:r>
+      <w:hyperlink w:anchor="fig:0011">
         <w:r>
           <w:rPr>
             <w:rStyle w:val="Hyperlink"/>
           </w:rPr>
-          <w:t xml:space="preserve">16</w:t>
+          <w:t xml:space="preserve">11</w:t>
         </w:r>
       </w:hyperlink>
       <w:r>
         <w:t xml:space="preserve">).</w:t>
       </w:r>
     </w:p>
-    <w:bookmarkStart w:id="0" w:name="fig:0016"/>
+    <w:bookmarkStart w:id="0" w:name="fig:0011"/>
     <w:p>
       <w:pPr>
         <w:pStyle w:val="CaptionedFigure"/>
       </w:pPr>
-      <w:bookmarkStart w:id="84" w:name="fig:0016"/>
+      <w:bookmarkStart w:id="64" w:name="fig:0011"/>
       <w:r>
         <w:drawing>
           <wp:inline>
-            <wp:extent cx="5334000" cy="1823995"/>
+            <wp:extent cx="5192257" cy="4661521"/>
             <wp:effectExtent b="0" l="0" r="0" t="0"/>
-            <wp:docPr descr="Figure 16: Извлечение образа диска" title="" id="82" name="Picture"/>
+            <wp:docPr descr="Figure 11: Имя узла" title="" id="62" name="Picture"/>
             <a:graphic>
               <a:graphicData uri="http://schemas.openxmlformats.org/drawingml/2006/picture">
                 <pic:pic>
                   <pic:nvPicPr>
-                    <pic:cNvPr descr="image/14.PNG" id="83" name="Picture"/>
+                    <pic:cNvPr descr="image/10.PNG" id="63" name="Picture"/>
                     <pic:cNvPicPr>
                       <a:picLocks noChangeArrowheads="1" noChangeAspect="1"/>
                     </pic:cNvPicPr>
                   </pic:nvPicPr>
                   <pic:blipFill>
-                    <a:blip r:embed="rId81"/>
+                    <a:blip r:embed="rId61"/>
                     <a:stretch>
                       <a:fillRect/>
                     </a:stretch>
@@ -1342,7 +999,7 @@
                   <pic:spPr bwMode="auto">
                     <a:xfrm>
                       <a:off x="0" y="0"/>
-                      <a:ext cx="5334000" cy="1823995"/>
+                      <a:ext cx="5192257" cy="4661521"/>
                     </a:xfrm>
                     <a:prstGeom prst="rect">
                       <a:avLst/>
@@ -1360,14 +1017,14 @@
           </wp:inline>
         </w:drawing>
       </w:r>
-      <w:bookmarkEnd w:id="84"/>
+      <w:bookmarkEnd w:id="64"/>
     </w:p>
     <w:p>
       <w:pPr>
         <w:pStyle w:val="ImageCaption"/>
       </w:pPr>
       <w:r>
-        <w:t xml:space="preserve">Figure 16: Извлечение образа диска</w:t>
+        <w:t xml:space="preserve">Figure 11: Имя узла</w:t>
       </w:r>
     </w:p>
     <w:bookmarkEnd w:id="0"/>
@@ -1376,60 +1033,46 @@
         <w:pStyle w:val="BodyText"/>
       </w:pPr>
       <w:r>
-        <w:t xml:space="preserve">Запускаем виртуальную машины и заканчиваем настройку Fedora Linux 36. Создаем пользователя и устанавливаем пароль (рис.</w:t>
-      </w:r>
-      <w:r>
-        <w:t xml:space="preserve"> </w:t>
-      </w:r>
-      <w:hyperlink w:anchor="fig:0017">
+        <w:t xml:space="preserve">Устанавливаем пароль для root и пользователя с правами администратора (рис.</w:t>
+      </w:r>
+      <w:r>
+        <w:t xml:space="preserve"> </w:t>
+      </w:r>
+      <w:hyperlink w:anchor="fig:0012">
         <w:r>
           <w:rPr>
             <w:rStyle w:val="Hyperlink"/>
           </w:rPr>
-          <w:t xml:space="preserve">17</w:t>
+          <w:t xml:space="preserve">12</w:t>
         </w:r>
       </w:hyperlink>
       <w:r>
-        <w:t xml:space="preserve">). Настройка завершена (рис.</w:t>
-      </w:r>
-      <w:r>
-        <w:t xml:space="preserve"> </w:t>
-      </w:r>
-      <w:hyperlink w:anchor="fig:0018">
-        <w:r>
-          <w:rPr>
-            <w:rStyle w:val="Hyperlink"/>
-          </w:rPr>
-          <w:t xml:space="preserve">18</w:t>
-        </w:r>
-      </w:hyperlink>
-      <w:r>
         <w:t xml:space="preserve">).</w:t>
       </w:r>
     </w:p>
-    <w:bookmarkStart w:id="0" w:name="fig:0017"/>
+    <w:bookmarkStart w:id="0" w:name="fig:0012"/>
     <w:p>
       <w:pPr>
         <w:pStyle w:val="CaptionedFigure"/>
       </w:pPr>
-      <w:bookmarkStart w:id="88" w:name="fig:0017"/>
+      <w:bookmarkStart w:id="68" w:name="fig:0012"/>
       <w:r>
         <w:drawing>
           <wp:inline>
-            <wp:extent cx="5147496" cy="4597577"/>
+            <wp:extent cx="5192257" cy="4648732"/>
             <wp:effectExtent b="0" l="0" r="0" t="0"/>
-            <wp:docPr descr="Figure 17: Создание пользователя" title="" id="86" name="Picture"/>
+            <wp:docPr descr="Figure 12: Пароль для root" title="" id="66" name="Picture"/>
             <a:graphic>
               <a:graphicData uri="http://schemas.openxmlformats.org/drawingml/2006/picture">
                 <pic:pic>
                   <pic:nvPicPr>
-                    <pic:cNvPr descr="image/28.PNG" id="87" name="Picture"/>
+                    <pic:cNvPr descr="image/11.PNG" id="67" name="Picture"/>
                     <pic:cNvPicPr>
                       <a:picLocks noChangeArrowheads="1" noChangeAspect="1"/>
                     </pic:cNvPicPr>
                   </pic:nvPicPr>
                   <pic:blipFill>
-                    <a:blip r:embed="rId85"/>
+                    <a:blip r:embed="rId65"/>
                     <a:stretch>
                       <a:fillRect/>
                     </a:stretch>
@@ -1437,7 +1080,7 @@
                   <pic:spPr bwMode="auto">
                     <a:xfrm>
                       <a:off x="0" y="0"/>
-                      <a:ext cx="5147496" cy="4597577"/>
+                      <a:ext cx="5192257" cy="4648732"/>
                     </a:xfrm>
                     <a:prstGeom prst="rect">
                       <a:avLst/>
@@ -1455,40 +1098,62 @@
           </wp:inline>
         </w:drawing>
       </w:r>
-      <w:bookmarkEnd w:id="88"/>
+      <w:bookmarkEnd w:id="68"/>
     </w:p>
     <w:p>
       <w:pPr>
         <w:pStyle w:val="ImageCaption"/>
       </w:pPr>
       <w:r>
-        <w:t xml:space="preserve">Figure 17: Создание пользователя</w:t>
+        <w:t xml:space="preserve">Figure 12: Пароль для root</w:t>
       </w:r>
     </w:p>
     <w:bookmarkEnd w:id="0"/>
-    <w:bookmarkStart w:id="0" w:name="fig:0018"/>
+    <w:p>
+      <w:pPr>
+        <w:pStyle w:val="BodyText"/>
+      </w:pPr>
+      <w:r>
+        <w:t xml:space="preserve">Начинаем процесс установки (рис.</w:t>
+      </w:r>
+      <w:r>
+        <w:t xml:space="preserve"> </w:t>
+      </w:r>
+      <w:hyperlink w:anchor="fig:0013">
+        <w:r>
+          <w:rPr>
+            <w:rStyle w:val="Hyperlink"/>
+          </w:rPr>
+          <w:t xml:space="preserve">13</w:t>
+        </w:r>
+      </w:hyperlink>
+      <w:r>
+        <w:t xml:space="preserve">).</w:t>
+      </w:r>
+    </w:p>
+    <w:bookmarkStart w:id="0" w:name="fig:0013"/>
     <w:p>
       <w:pPr>
         <w:pStyle w:val="CaptionedFigure"/>
       </w:pPr>
-      <w:bookmarkStart w:id="92" w:name="fig:0018"/>
+      <w:bookmarkStart w:id="72" w:name="fig:0013"/>
       <w:r>
         <w:drawing>
           <wp:inline>
-            <wp:extent cx="5128313" cy="4603972"/>
+            <wp:extent cx="5192257" cy="4623155"/>
             <wp:effectExtent b="0" l="0" r="0" t="0"/>
-            <wp:docPr descr="Figure 18: Завершение настройки" title="" id="90" name="Picture"/>
+            <wp:docPr descr="Figure 13: Процесс установки" title="" id="70" name="Picture"/>
             <a:graphic>
               <a:graphicData uri="http://schemas.openxmlformats.org/drawingml/2006/picture">
                 <pic:pic>
                   <pic:nvPicPr>
-                    <pic:cNvPr descr="image/29.PNG" id="91" name="Picture"/>
+                    <pic:cNvPr descr="image/13.PNG" id="71" name="Picture"/>
                     <pic:cNvPicPr>
                       <a:picLocks noChangeArrowheads="1" noChangeAspect="1"/>
                     </pic:cNvPicPr>
                   </pic:nvPicPr>
                   <pic:blipFill>
-                    <a:blip r:embed="rId89"/>
+                    <a:blip r:embed="rId69"/>
                     <a:stretch>
                       <a:fillRect/>
                     </a:stretch>
@@ -1496,7 +1161,7 @@
                   <pic:spPr bwMode="auto">
                     <a:xfrm>
                       <a:off x="0" y="0"/>
-                      <a:ext cx="5128313" cy="4603972"/>
+                      <a:ext cx="5192257" cy="4623155"/>
                     </a:xfrm>
                     <a:prstGeom prst="rect">
                       <a:avLst/>
@@ -1514,87 +1179,74 @@
           </wp:inline>
         </w:drawing>
       </w:r>
-      <w:bookmarkEnd w:id="92"/>
+      <w:bookmarkEnd w:id="72"/>
     </w:p>
     <w:p>
       <w:pPr>
         <w:pStyle w:val="ImageCaption"/>
       </w:pPr>
       <w:r>
-        <w:t xml:space="preserve">Figure 18: Завершение настройки</w:t>
+        <w:t xml:space="preserve">Figure 13: Процесс установки</w:t>
       </w:r>
     </w:p>
     <w:bookmarkEnd w:id="0"/>
-    <w:bookmarkEnd w:id="93"/>
-    <w:bookmarkStart w:id="118" w:name="выполнение-домашнего-задания"/>
-    <w:p>
-      <w:pPr>
-        <w:pStyle w:val="Heading1"/>
-      </w:pPr>
-      <w:r>
-        <w:rPr>
-          <w:rStyle w:val="SectionNumber"/>
-        </w:rPr>
-        <w:t xml:space="preserve">3</w:t>
-      </w:r>
-      <w:r>
-        <w:tab/>
-      </w:r>
-      <w:r>
-        <w:t xml:space="preserve">Выполнение домашнего задания</w:t>
-      </w:r>
-    </w:p>
-    <w:p>
-      <w:pPr>
-        <w:pStyle w:val="FirstParagraph"/>
-      </w:pPr>
-      <w:r>
-        <w:t xml:space="preserve">Получили следующую информацию:</w:t>
-      </w:r>
-      <w:r>
-        <w:t xml:space="preserve"> </w:t>
-      </w:r>
-      <w:r>
-        <w:t xml:space="preserve">1.Версия ядра Linux (Linux version) (рис.</w:t>
-      </w:r>
-      <w:r>
-        <w:t xml:space="preserve"> </w:t>
-      </w:r>
-      <w:hyperlink w:anchor="fig:0019">
+    <w:p>
+      <w:pPr>
+        <w:pStyle w:val="BodyText"/>
+      </w:pPr>
+      <w:r>
+        <w:t xml:space="preserve">Дожидаемся и завершаем установку. После успешной установки</w:t>
+      </w:r>
+      <w:r>
+        <w:t xml:space="preserve"> </w:t>
+      </w:r>
+      <w:r>
+        <w:t xml:space="preserve">выполняем перезагрузку системы. Последним пунктом нашей лабораторной</w:t>
+      </w:r>
+      <w:r>
+        <w:t xml:space="preserve"> </w:t>
+      </w:r>
+      <w:r>
+        <w:t xml:space="preserve">работы становится подключение дополнений ОС (рис.</w:t>
+      </w:r>
+      <w:r>
+        <w:t xml:space="preserve"> </w:t>
+      </w:r>
+      <w:hyperlink w:anchor="fig:0014">
         <w:r>
           <w:rPr>
             <w:rStyle w:val="Hyperlink"/>
           </w:rPr>
-          <w:t xml:space="preserve">19</w:t>
+          <w:t xml:space="preserve">14</w:t>
         </w:r>
       </w:hyperlink>
       <w:r>
         <w:t xml:space="preserve">).</w:t>
       </w:r>
     </w:p>
-    <w:bookmarkStart w:id="0" w:name="fig:0019"/>
+    <w:bookmarkStart w:id="0" w:name="fig:0014"/>
     <w:p>
       <w:pPr>
         <w:pStyle w:val="CaptionedFigure"/>
       </w:pPr>
-      <w:bookmarkStart w:id="97" w:name="fig:0019"/>
+      <w:bookmarkStart w:id="76" w:name="fig:0014"/>
       <w:r>
         <w:drawing>
           <wp:inline>
-            <wp:extent cx="5288173" cy="633046"/>
+            <wp:extent cx="5173074" cy="3894193"/>
             <wp:effectExtent b="0" l="0" r="0" t="0"/>
-            <wp:docPr descr="Figure 19: Версия ядра Linux" title="" id="95" name="Picture"/>
+            <wp:docPr descr="Figure 14: Дополнения" title="" id="74" name="Picture"/>
             <a:graphic>
               <a:graphicData uri="http://schemas.openxmlformats.org/drawingml/2006/picture">
                 <pic:pic>
                   <pic:nvPicPr>
-                    <pic:cNvPr descr="image/30.PNG" id="96" name="Picture"/>
+                    <pic:cNvPr descr="image/14.PNG" id="75" name="Picture"/>
                     <pic:cNvPicPr>
                       <a:picLocks noChangeArrowheads="1" noChangeAspect="1"/>
                     </pic:cNvPicPr>
                   </pic:nvPicPr>
                   <pic:blipFill>
-                    <a:blip r:embed="rId94"/>
+                    <a:blip r:embed="rId73"/>
                     <a:stretch>
                       <a:fillRect/>
                     </a:stretch>
@@ -1602,7 +1254,7 @@
                   <pic:spPr bwMode="auto">
                     <a:xfrm>
                       <a:off x="0" y="0"/>
-                      <a:ext cx="5288173" cy="633046"/>
+                      <a:ext cx="5173074" cy="3894193"/>
                     </a:xfrm>
                     <a:prstGeom prst="rect">
                       <a:avLst/>
@@ -1620,62 +1272,87 @@
           </wp:inline>
         </w:drawing>
       </w:r>
-      <w:bookmarkEnd w:id="97"/>
+      <w:bookmarkEnd w:id="76"/>
     </w:p>
     <w:p>
       <w:pPr>
         <w:pStyle w:val="ImageCaption"/>
       </w:pPr>
       <w:r>
-        <w:t xml:space="preserve">Figure 19: Версия ядра Linux</w:t>
+        <w:t xml:space="preserve">Figure 14: Дополнения</w:t>
       </w:r>
     </w:p>
     <w:bookmarkEnd w:id="0"/>
-    <w:p>
-      <w:pPr>
-        <w:pStyle w:val="BodyText"/>
-      </w:pPr>
-      <w:r>
-        <w:t xml:space="preserve">2.Частота процессора (Detected Mhz processor) (рис.</w:t>
-      </w:r>
-      <w:r>
-        <w:t xml:space="preserve"> </w:t>
-      </w:r>
-      <w:hyperlink w:anchor="fig:0020">
+    <w:bookmarkEnd w:id="77"/>
+    <w:bookmarkStart w:id="106" w:name="выполнение-домашнего-задания"/>
+    <w:p>
+      <w:pPr>
+        <w:pStyle w:val="Heading1"/>
+      </w:pPr>
+      <w:r>
+        <w:rPr>
+          <w:rStyle w:val="SectionNumber"/>
+        </w:rPr>
+        <w:t xml:space="preserve">3</w:t>
+      </w:r>
+      <w:r>
+        <w:tab/>
+      </w:r>
+      <w:r>
+        <w:t xml:space="preserve">Выполнение домашнего задания</w:t>
+      </w:r>
+    </w:p>
+    <w:p>
+      <w:pPr>
+        <w:pStyle w:val="FirstParagraph"/>
+      </w:pPr>
+      <w:r>
+        <w:t xml:space="preserve">Получили следующую информацию:</w:t>
+      </w:r>
+      <w:r>
+        <w:t xml:space="preserve"> </w:t>
+      </w:r>
+      <w:r>
+        <w:t xml:space="preserve">1.Версия ядра Linux (Linux version) (рис.</w:t>
+      </w:r>
+      <w:r>
+        <w:t xml:space="preserve"> </w:t>
+      </w:r>
+      <w:hyperlink w:anchor="fig:0015">
         <w:r>
           <w:rPr>
             <w:rStyle w:val="Hyperlink"/>
           </w:rPr>
-          <w:t xml:space="preserve">20</w:t>
+          <w:t xml:space="preserve">15</w:t>
         </w:r>
       </w:hyperlink>
       <w:r>
         <w:t xml:space="preserve">).</w:t>
       </w:r>
     </w:p>
-    <w:bookmarkStart w:id="0" w:name="fig:0020"/>
+    <w:bookmarkStart w:id="0" w:name="fig:0015"/>
     <w:p>
       <w:pPr>
         <w:pStyle w:val="CaptionedFigure"/>
       </w:pPr>
-      <w:bookmarkStart w:id="101" w:name="fig:0020"/>
+      <w:bookmarkStart w:id="81" w:name="fig:0015"/>
       <w:r>
         <w:drawing>
           <wp:inline>
-            <wp:extent cx="5275384" cy="741751"/>
+            <wp:extent cx="4233096" cy="517946"/>
             <wp:effectExtent b="0" l="0" r="0" t="0"/>
-            <wp:docPr descr="Figure 20: Частота процессора" title="" id="99" name="Picture"/>
+            <wp:docPr descr="Figure 15: Версия ядра Linux" title="" id="79" name="Picture"/>
             <a:graphic>
               <a:graphicData uri="http://schemas.openxmlformats.org/drawingml/2006/picture">
                 <pic:pic>
                   <pic:nvPicPr>
-                    <pic:cNvPr descr="image/31.PNG" id="100" name="Picture"/>
+                    <pic:cNvPr descr="image/15.PNG" id="80" name="Picture"/>
                     <pic:cNvPicPr>
                       <a:picLocks noChangeArrowheads="1" noChangeAspect="1"/>
                     </pic:cNvPicPr>
                   </pic:nvPicPr>
                   <pic:blipFill>
-                    <a:blip r:embed="rId98"/>
+                    <a:blip r:embed="rId78"/>
                     <a:stretch>
                       <a:fillRect/>
                     </a:stretch>
@@ -1683,7 +1360,7 @@
                   <pic:spPr bwMode="auto">
                     <a:xfrm>
                       <a:off x="0" y="0"/>
-                      <a:ext cx="5275384" cy="741751"/>
+                      <a:ext cx="4233096" cy="517946"/>
                     </a:xfrm>
                     <a:prstGeom prst="rect">
                       <a:avLst/>
@@ -1701,14 +1378,14 @@
           </wp:inline>
         </w:drawing>
       </w:r>
-      <w:bookmarkEnd w:id="101"/>
+      <w:bookmarkEnd w:id="81"/>
     </w:p>
     <w:p>
       <w:pPr>
         <w:pStyle w:val="ImageCaption"/>
       </w:pPr>
       <w:r>
-        <w:t xml:space="preserve">Figure 20: Частота процессора</w:t>
+        <w:t xml:space="preserve">Figure 15: Версия ядра Linux</w:t>
       </w:r>
     </w:p>
     <w:bookmarkEnd w:id="0"/>
@@ -1717,46 +1394,46 @@
         <w:pStyle w:val="BodyText"/>
       </w:pPr>
       <w:r>
-        <w:t xml:space="preserve">3.Модель процессора (CPU0) (рис.</w:t>
-      </w:r>
-      <w:r>
-        <w:t xml:space="preserve"> </w:t>
-      </w:r>
-      <w:hyperlink w:anchor="fig:0021">
+        <w:t xml:space="preserve">2.Частота процессора (Detected Mhz processor) (рис.</w:t>
+      </w:r>
+      <w:r>
+        <w:t xml:space="preserve"> </w:t>
+      </w:r>
+      <w:hyperlink w:anchor="fig:0016">
         <w:r>
           <w:rPr>
             <w:rStyle w:val="Hyperlink"/>
           </w:rPr>
-          <w:t xml:space="preserve">21</w:t>
+          <w:t xml:space="preserve">16</w:t>
         </w:r>
       </w:hyperlink>
       <w:r>
         <w:t xml:space="preserve">).</w:t>
       </w:r>
     </w:p>
-    <w:bookmarkStart w:id="0" w:name="fig:0021"/>
+    <w:bookmarkStart w:id="0" w:name="fig:0016"/>
     <w:p>
       <w:pPr>
         <w:pStyle w:val="CaptionedFigure"/>
       </w:pPr>
-      <w:bookmarkStart w:id="105" w:name="fig:0021"/>
+      <w:bookmarkStart w:id="85" w:name="fig:0016"/>
       <w:r>
         <w:drawing>
           <wp:inline>
-            <wp:extent cx="5237018" cy="556313"/>
+            <wp:extent cx="4181941" cy="575496"/>
             <wp:effectExtent b="0" l="0" r="0" t="0"/>
-            <wp:docPr descr="Figure 21: Модель процессора" title="" id="103" name="Picture"/>
+            <wp:docPr descr="Figure 16: Частота процессора" title="" id="83" name="Picture"/>
             <a:graphic>
               <a:graphicData uri="http://schemas.openxmlformats.org/drawingml/2006/picture">
                 <pic:pic>
                   <pic:nvPicPr>
-                    <pic:cNvPr descr="image/32.PNG" id="104" name="Picture"/>
+                    <pic:cNvPr descr="image/16.PNG" id="84" name="Picture"/>
                     <pic:cNvPicPr>
                       <a:picLocks noChangeArrowheads="1" noChangeAspect="1"/>
                     </pic:cNvPicPr>
                   </pic:nvPicPr>
                   <pic:blipFill>
-                    <a:blip r:embed="rId102"/>
+                    <a:blip r:embed="rId82"/>
                     <a:stretch>
                       <a:fillRect/>
                     </a:stretch>
@@ -1764,7 +1441,7 @@
                   <pic:spPr bwMode="auto">
                     <a:xfrm>
                       <a:off x="0" y="0"/>
-                      <a:ext cx="5237018" cy="556313"/>
+                      <a:ext cx="4181941" cy="575496"/>
                     </a:xfrm>
                     <a:prstGeom prst="rect">
                       <a:avLst/>
@@ -1782,14 +1459,14 @@
           </wp:inline>
         </w:drawing>
       </w:r>
-      <w:bookmarkEnd w:id="105"/>
+      <w:bookmarkEnd w:id="85"/>
     </w:p>
     <w:p>
       <w:pPr>
         <w:pStyle w:val="ImageCaption"/>
       </w:pPr>
       <w:r>
-        <w:t xml:space="preserve">Figure 21: Модель процессора</w:t>
+        <w:t xml:space="preserve">Figure 16: Частота процессора</w:t>
       </w:r>
     </w:p>
     <w:bookmarkEnd w:id="0"/>
@@ -1798,46 +1475,46 @@
         <w:pStyle w:val="BodyText"/>
       </w:pPr>
       <w:r>
-        <w:t xml:space="preserve">4.Объём доступной оперативной памяти (Memory available) (рис.</w:t>
-      </w:r>
-      <w:r>
-        <w:t xml:space="preserve"> </w:t>
-      </w:r>
-      <w:hyperlink w:anchor="fig:0022">
+        <w:t xml:space="preserve">3.Модель процессора (CPU0) (рис.</w:t>
+      </w:r>
+      <w:r>
+        <w:t xml:space="preserve"> </w:t>
+      </w:r>
+      <w:hyperlink w:anchor="fig:0017">
         <w:r>
           <w:rPr>
             <w:rStyle w:val="Hyperlink"/>
           </w:rPr>
-          <w:t xml:space="preserve">22</w:t>
+          <w:t xml:space="preserve">17</w:t>
         </w:r>
       </w:hyperlink>
       <w:r>
         <w:t xml:space="preserve">).</w:t>
       </w:r>
     </w:p>
-    <w:bookmarkStart w:id="0" w:name="fig:0022"/>
+    <w:bookmarkStart w:id="0" w:name="fig:0017"/>
     <w:p>
       <w:pPr>
         <w:pStyle w:val="CaptionedFigure"/>
       </w:pPr>
-      <w:bookmarkStart w:id="109" w:name="fig:0022"/>
+      <w:bookmarkStart w:id="89" w:name="fig:0017"/>
       <w:r>
         <w:drawing>
           <wp:inline>
-            <wp:extent cx="5320145" cy="562707"/>
+            <wp:extent cx="4207518" cy="447608"/>
             <wp:effectExtent b="0" l="0" r="0" t="0"/>
-            <wp:docPr descr="Figure 22: Объём доступной оперативной памяти" title="" id="107" name="Picture"/>
+            <wp:docPr descr="Figure 17: Модель процессора" title="" id="87" name="Picture"/>
             <a:graphic>
               <a:graphicData uri="http://schemas.openxmlformats.org/drawingml/2006/picture">
                 <pic:pic>
                   <pic:nvPicPr>
-                    <pic:cNvPr descr="image/33.PNG" id="108" name="Picture"/>
+                    <pic:cNvPr descr="image/17.PNG" id="88" name="Picture"/>
                     <pic:cNvPicPr>
                       <a:picLocks noChangeArrowheads="1" noChangeAspect="1"/>
                     </pic:cNvPicPr>
                   </pic:nvPicPr>
                   <pic:blipFill>
-                    <a:blip r:embed="rId106"/>
+                    <a:blip r:embed="rId86"/>
                     <a:stretch>
                       <a:fillRect/>
                     </a:stretch>
@@ -1845,7 +1522,7 @@
                   <pic:spPr bwMode="auto">
                     <a:xfrm>
                       <a:off x="0" y="0"/>
-                      <a:ext cx="5320145" cy="562707"/>
+                      <a:ext cx="4207518" cy="447608"/>
                     </a:xfrm>
                     <a:prstGeom prst="rect">
                       <a:avLst/>
@@ -1863,14 +1540,14 @@
           </wp:inline>
         </w:drawing>
       </w:r>
-      <w:bookmarkEnd w:id="109"/>
+      <w:bookmarkEnd w:id="89"/>
     </w:p>
     <w:p>
       <w:pPr>
         <w:pStyle w:val="ImageCaption"/>
       </w:pPr>
       <w:r>
-        <w:t xml:space="preserve">Figure 22: Объём доступной оперативной памяти</w:t>
+        <w:t xml:space="preserve">Figure 17: Модель процессора</w:t>
       </w:r>
     </w:p>
     <w:bookmarkEnd w:id="0"/>
@@ -1879,52 +1556,46 @@
         <w:pStyle w:val="BodyText"/>
       </w:pPr>
       <w:r>
-        <w:t xml:space="preserve">5.Тип обнаруженного гипервизора (Hypervisor detected).</w:t>
-      </w:r>
-      <w:r>
-        <w:t xml:space="preserve"> </w:t>
-      </w:r>
-      <w:r>
-        <w:t xml:space="preserve">6.Тип файловой системы корневого раздела (рис.</w:t>
-      </w:r>
-      <w:r>
-        <w:t xml:space="preserve"> </w:t>
-      </w:r>
-      <w:hyperlink w:anchor="fig:0023">
+        <w:t xml:space="preserve">4.Объём доступной оперативной памяти (Memory available) (рис.</w:t>
+      </w:r>
+      <w:r>
+        <w:t xml:space="preserve"> </w:t>
+      </w:r>
+      <w:hyperlink w:anchor="fig:0018">
         <w:r>
           <w:rPr>
             <w:rStyle w:val="Hyperlink"/>
           </w:rPr>
-          <w:t xml:space="preserve">23</w:t>
+          <w:t xml:space="preserve">18</w:t>
         </w:r>
       </w:hyperlink>
       <w:r>
         <w:t xml:space="preserve">).</w:t>
       </w:r>
     </w:p>
-    <w:bookmarkStart w:id="0" w:name="fig:0023"/>
+    <w:bookmarkStart w:id="0" w:name="fig:0018"/>
     <w:p>
       <w:pPr>
         <w:pStyle w:val="CaptionedFigure"/>
       </w:pPr>
-      <w:bookmarkStart w:id="113" w:name="fig:0023"/>
+      <w:bookmarkStart w:id="93" w:name="fig:0018"/>
       <w:r>
         <w:drawing>
           <wp:inline>
-            <wp:extent cx="5230623" cy="863244"/>
+            <wp:extent cx="4233096" cy="492369"/>
             <wp:effectExtent b="0" l="0" r="0" t="0"/>
-            <wp:docPr descr="Figure 23: Тип обнаруженного гипервизора и тип файловой системы корневого раздела" title="" id="111" name="Picture"/>
+            <wp:docPr descr="Figure 18: Объём доступной оперативной памяти" title="" id="91" name="Picture"/>
             <a:graphic>
               <a:graphicData uri="http://schemas.openxmlformats.org/drawingml/2006/picture">
                 <pic:pic>
                   <pic:nvPicPr>
-                    <pic:cNvPr descr="image/34.PNG" id="112" name="Picture"/>
+                    <pic:cNvPr descr="image/18.PNG" id="92" name="Picture"/>
                     <pic:cNvPicPr>
                       <a:picLocks noChangeArrowheads="1" noChangeAspect="1"/>
                     </pic:cNvPicPr>
                   </pic:nvPicPr>
                   <pic:blipFill>
-                    <a:blip r:embed="rId110"/>
+                    <a:blip r:embed="rId90"/>
                     <a:stretch>
                       <a:fillRect/>
                     </a:stretch>
@@ -1932,7 +1603,7 @@
                   <pic:spPr bwMode="auto">
                     <a:xfrm>
                       <a:off x="0" y="0"/>
-                      <a:ext cx="5230623" cy="863244"/>
+                      <a:ext cx="4233096" cy="492369"/>
                     </a:xfrm>
                     <a:prstGeom prst="rect">
                       <a:avLst/>
@@ -1950,14 +1621,14 @@
           </wp:inline>
         </w:drawing>
       </w:r>
-      <w:bookmarkEnd w:id="113"/>
+      <w:bookmarkEnd w:id="93"/>
     </w:p>
     <w:p>
       <w:pPr>
         <w:pStyle w:val="ImageCaption"/>
       </w:pPr>
       <w:r>
-        <w:t xml:space="preserve">Figure 23: Тип обнаруженного гипервизора и тип файловой системы корневого раздела</w:t>
+        <w:t xml:space="preserve">Figure 18: Объём доступной оперативной памяти</w:t>
       </w:r>
     </w:p>
     <w:bookmarkEnd w:id="0"/>
@@ -1966,46 +1637,46 @@
         <w:pStyle w:val="BodyText"/>
       </w:pPr>
       <w:r>
-        <w:t xml:space="preserve">7.Последовательность монтирования файловых систем (рис.</w:t>
-      </w:r>
-      <w:r>
-        <w:t xml:space="preserve"> </w:t>
-      </w:r>
-      <w:hyperlink w:anchor="fig:0024">
+        <w:t xml:space="preserve">5.Тип обнаруженного гипервизора (Hypervisor detected) (рис.</w:t>
+      </w:r>
+      <w:r>
+        <w:t xml:space="preserve"> </w:t>
+      </w:r>
+      <w:hyperlink w:anchor="fig:0019">
         <w:r>
           <w:rPr>
             <w:rStyle w:val="Hyperlink"/>
           </w:rPr>
-          <w:t xml:space="preserve">24</w:t>
+          <w:t xml:space="preserve">19</w:t>
         </w:r>
       </w:hyperlink>
       <w:r>
         <w:t xml:space="preserve">).</w:t>
       </w:r>
     </w:p>
-    <w:bookmarkStart w:id="0" w:name="fig:0024"/>
+    <w:bookmarkStart w:id="0" w:name="fig:0019"/>
     <w:p>
       <w:pPr>
         <w:pStyle w:val="CaptionedFigure"/>
       </w:pPr>
-      <w:bookmarkStart w:id="117" w:name="fig:0024"/>
+      <w:bookmarkStart w:id="97" w:name="fig:0019"/>
       <w:r>
         <w:drawing>
           <wp:inline>
-            <wp:extent cx="5334000" cy="3577749"/>
+            <wp:extent cx="4213913" cy="255776"/>
             <wp:effectExtent b="0" l="0" r="0" t="0"/>
-            <wp:docPr descr="Figure 24: Последовательность монтирования файловых систем." title="" id="115" name="Picture"/>
+            <wp:docPr descr="Figure 19: Тип обнаруженного гипервизора" title="" id="95" name="Picture"/>
             <a:graphic>
               <a:graphicData uri="http://schemas.openxmlformats.org/drawingml/2006/picture">
                 <pic:pic>
                   <pic:nvPicPr>
-                    <pic:cNvPr descr="image/35.PNG" id="116" name="Picture"/>
+                    <pic:cNvPr descr="image/19.PNG" id="96" name="Picture"/>
                     <pic:cNvPicPr>
                       <a:picLocks noChangeArrowheads="1" noChangeAspect="1"/>
                     </pic:cNvPicPr>
                   </pic:nvPicPr>
                   <pic:blipFill>
-                    <a:blip r:embed="rId114"/>
+                    <a:blip r:embed="rId94"/>
                     <a:stretch>
                       <a:fillRect/>
                     </a:stretch>
@@ -2013,7 +1684,7 @@
                   <pic:spPr bwMode="auto">
                     <a:xfrm>
                       <a:off x="0" y="0"/>
-                      <a:ext cx="5334000" cy="3577749"/>
+                      <a:ext cx="4213913" cy="255776"/>
                     </a:xfrm>
                     <a:prstGeom prst="rect">
                       <a:avLst/>
@@ -2031,19 +1702,181 @@
           </wp:inline>
         </w:drawing>
       </w:r>
-      <w:bookmarkEnd w:id="117"/>
+      <w:bookmarkEnd w:id="97"/>
     </w:p>
     <w:p>
       <w:pPr>
         <w:pStyle w:val="ImageCaption"/>
       </w:pPr>
       <w:r>
-        <w:t xml:space="preserve">Figure 24: Последовательность монтирования файловых систем.</w:t>
+        <w:t xml:space="preserve">Figure 19: Тип обнаруженного гипервизора</w:t>
       </w:r>
     </w:p>
     <w:bookmarkEnd w:id="0"/>
-    <w:bookmarkEnd w:id="118"/>
-    <w:bookmarkStart w:id="119" w:name="ответы-на-контрольные-вопросы"/>
+    <w:p>
+      <w:pPr>
+        <w:pStyle w:val="BodyText"/>
+      </w:pPr>
+      <w:r>
+        <w:t xml:space="preserve">6.Тип файловой системы корневого раздела (рис.</w:t>
+      </w:r>
+      <w:r>
+        <w:t xml:space="preserve"> </w:t>
+      </w:r>
+      <w:hyperlink w:anchor="fig:0020">
+        <w:r>
+          <w:rPr>
+            <w:rStyle w:val="Hyperlink"/>
+          </w:rPr>
+          <w:t xml:space="preserve">20</w:t>
+        </w:r>
+      </w:hyperlink>
+      <w:r>
+        <w:t xml:space="preserve">).</w:t>
+      </w:r>
+    </w:p>
+    <w:bookmarkStart w:id="0" w:name="fig:0020"/>
+    <w:p>
+      <w:pPr>
+        <w:pStyle w:val="CaptionedFigure"/>
+      </w:pPr>
+      <w:bookmarkStart w:id="101" w:name="fig:0020"/>
+      <w:r>
+        <w:drawing>
+          <wp:inline>
+            <wp:extent cx="4220307" cy="2231647"/>
+            <wp:effectExtent b="0" l="0" r="0" t="0"/>
+            <wp:docPr descr="Figure 20: Ттип файловой системы корневого раздела" title="" id="99" name="Picture"/>
+            <a:graphic>
+              <a:graphicData uri="http://schemas.openxmlformats.org/drawingml/2006/picture">
+                <pic:pic>
+                  <pic:nvPicPr>
+                    <pic:cNvPr descr="image/20.PNG" id="100" name="Picture"/>
+                    <pic:cNvPicPr>
+                      <a:picLocks noChangeArrowheads="1" noChangeAspect="1"/>
+                    </pic:cNvPicPr>
+                  </pic:nvPicPr>
+                  <pic:blipFill>
+                    <a:blip r:embed="rId98"/>
+                    <a:stretch>
+                      <a:fillRect/>
+                    </a:stretch>
+                  </pic:blipFill>
+                  <pic:spPr bwMode="auto">
+                    <a:xfrm>
+                      <a:off x="0" y="0"/>
+                      <a:ext cx="4220307" cy="2231647"/>
+                    </a:xfrm>
+                    <a:prstGeom prst="rect">
+                      <a:avLst/>
+                    </a:prstGeom>
+                    <a:noFill/>
+                    <a:ln w="9525">
+                      <a:noFill/>
+                      <a:headEnd/>
+                      <a:tailEnd/>
+                    </a:ln>
+                  </pic:spPr>
+                </pic:pic>
+              </a:graphicData>
+            </a:graphic>
+          </wp:inline>
+        </w:drawing>
+      </w:r>
+      <w:bookmarkEnd w:id="101"/>
+    </w:p>
+    <w:p>
+      <w:pPr>
+        <w:pStyle w:val="ImageCaption"/>
+      </w:pPr>
+      <w:r>
+        <w:t xml:space="preserve">Figure 20: Ттип файловой системы корневого раздела</w:t>
+      </w:r>
+    </w:p>
+    <w:bookmarkEnd w:id="0"/>
+    <w:p>
+      <w:pPr>
+        <w:pStyle w:val="BodyText"/>
+      </w:pPr>
+      <w:r>
+        <w:t xml:space="preserve">7.Последовательность монтирования файловых систем (рис.</w:t>
+      </w:r>
+      <w:r>
+        <w:t xml:space="preserve"> </w:t>
+      </w:r>
+      <w:hyperlink w:anchor="fig:0021">
+        <w:r>
+          <w:rPr>
+            <w:rStyle w:val="Hyperlink"/>
+          </w:rPr>
+          <w:t xml:space="preserve">21</w:t>
+        </w:r>
+      </w:hyperlink>
+      <w:r>
+        <w:t xml:space="preserve">).</w:t>
+      </w:r>
+    </w:p>
+    <w:bookmarkStart w:id="0" w:name="fig:0021"/>
+    <w:p>
+      <w:pPr>
+        <w:pStyle w:val="CaptionedFigure"/>
+      </w:pPr>
+      <w:bookmarkStart w:id="105" w:name="fig:0021"/>
+      <w:r>
+        <w:drawing>
+          <wp:inline>
+            <wp:extent cx="4201124" cy="1649756"/>
+            <wp:effectExtent b="0" l="0" r="0" t="0"/>
+            <wp:docPr descr="Figure 21: Последовательность монтирования файловых систем." title="" id="103" name="Picture"/>
+            <a:graphic>
+              <a:graphicData uri="http://schemas.openxmlformats.org/drawingml/2006/picture">
+                <pic:pic>
+                  <pic:nvPicPr>
+                    <pic:cNvPr descr="image/21.PNG" id="104" name="Picture"/>
+                    <pic:cNvPicPr>
+                      <a:picLocks noChangeArrowheads="1" noChangeAspect="1"/>
+                    </pic:cNvPicPr>
+                  </pic:nvPicPr>
+                  <pic:blipFill>
+                    <a:blip r:embed="rId102"/>
+                    <a:stretch>
+                      <a:fillRect/>
+                    </a:stretch>
+                  </pic:blipFill>
+                  <pic:spPr bwMode="auto">
+                    <a:xfrm>
+                      <a:off x="0" y="0"/>
+                      <a:ext cx="4201124" cy="1649756"/>
+                    </a:xfrm>
+                    <a:prstGeom prst="rect">
+                      <a:avLst/>
+                    </a:prstGeom>
+                    <a:noFill/>
+                    <a:ln w="9525">
+                      <a:noFill/>
+                      <a:headEnd/>
+                      <a:tailEnd/>
+                    </a:ln>
+                  </pic:spPr>
+                </pic:pic>
+              </a:graphicData>
+            </a:graphic>
+          </wp:inline>
+        </w:drawing>
+      </w:r>
+      <w:bookmarkEnd w:id="105"/>
+    </w:p>
+    <w:p>
+      <w:pPr>
+        <w:pStyle w:val="ImageCaption"/>
+      </w:pPr>
+      <w:r>
+        <w:t xml:space="preserve">Figure 21: Последовательность монтирования файловых систем.</w:t>
+      </w:r>
+    </w:p>
+    <w:bookmarkEnd w:id="0"/>
+    <w:bookmarkEnd w:id="106"/>
+    <w:bookmarkStart w:id="107" w:name="ответы-на-контрольные-вопросы"/>
     <w:p>
       <w:pPr>
         <w:pStyle w:val="Heading1"/>
@@ -2254,8 +2087,8 @@
         <w:t xml:space="preserve">позволяет удалить зависший процесс.</w:t>
       </w:r>
     </w:p>
-    <w:bookmarkEnd w:id="119"/>
-    <w:bookmarkStart w:id="121" w:name="выводы"/>
+    <w:bookmarkEnd w:id="107"/>
+    <w:bookmarkStart w:id="109" w:name="выводы"/>
     <w:p>
       <w:pPr>
         <w:pStyle w:val="Heading1"/>
@@ -2281,9 +2114,9 @@
         <w:t xml:space="preserve">В ходе выполнения лабораторной рабооты я приобрела практические навыки установки операционной системы на виртуальную машину, настройки минимально необходимых для дальнейшей работы сервисов.</w:t>
       </w:r>
     </w:p>
-    <w:bookmarkStart w:id="120" w:name="refs"/>
-    <w:bookmarkEnd w:id="120"/>
-    <w:bookmarkEnd w:id="121"/>
+    <w:bookmarkStart w:id="108" w:name="refs"/>
+    <w:bookmarkEnd w:id="108"/>
+    <w:bookmarkEnd w:id="109"/>
     <w:sectPr/>
   </w:body>
 </w:document>
